--- a/Readme.docx
+++ b/Readme.docx
@@ -4,21 +4,75 @@
   <w:body>
     <w:p>
       <w:r>
-        <w:t>Read: matplotlib guide</w:t>
-      </w:r>
+        <w:t xml:space="preserve">Title: </w:t>
+      </w:r>
+      <w:proofErr w:type="spellStart"/>
+      <w:r>
+        <w:t>DSP_Plotting_Signal</w:t>
+      </w:r>
+      <w:proofErr w:type="spellEnd"/>
+    </w:p>
+    <w:p>
+      <w:r>
+        <w:t xml:space="preserve">Author: Chng </w:t>
+      </w:r>
+      <w:proofErr w:type="spellStart"/>
+      <w:r>
+        <w:t>Eng</w:t>
+      </w:r>
+      <w:proofErr w:type="spellEnd"/>
+      <w:r>
+        <w:t xml:space="preserve"> Siong</w:t>
+      </w:r>
+    </w:p>
+    <w:p>
+      <w:r>
+        <w:t xml:space="preserve">This directory contains my code to plot signals using </w:t>
+      </w:r>
+      <w:proofErr w:type="spellStart"/>
+      <w:r>
+        <w:t>Jupyter</w:t>
+      </w:r>
+      <w:proofErr w:type="spellEnd"/>
+      <w:r>
+        <w:t xml:space="preserve"> Notebook, </w:t>
+      </w:r>
+    </w:p>
+    <w:p>
+      <w:r>
+        <w:t xml:space="preserve">The code to plot </w:t>
+      </w:r>
+      <w:proofErr w:type="spellStart"/>
+      <w:r>
+        <w:t>sinuosids</w:t>
+      </w:r>
+      <w:proofErr w:type="spellEnd"/>
+      <w:r>
+        <w:t xml:space="preserve"> in time, complex </w:t>
+      </w:r>
+      <w:proofErr w:type="spellStart"/>
+      <w:r>
+        <w:t>exponetials</w:t>
+      </w:r>
+      <w:proofErr w:type="spellEnd"/>
+      <w:r>
+        <w:t xml:space="preserve"> </w:t>
+      </w:r>
+      <w:proofErr w:type="gramStart"/>
+      <w:r>
+        <w:t>rotating  at</w:t>
+      </w:r>
+      <w:proofErr w:type="gramEnd"/>
+      <w:r>
+        <w:t xml:space="preserve"> 3D, and polar, and as real and complex vs time.</w:t>
+      </w:r>
+    </w:p>
+    <w:p>
       <w:bookmarkStart w:id="0" w:name="_GoBack"/>
       <w:bookmarkEnd w:id="0"/>
     </w:p>
-    <w:p>
-      <w:hyperlink r:id="rId4" w:history="1">
-        <w:r>
-          <w:rPr>
-            <w:rStyle w:val="Hyperlink"/>
-          </w:rPr>
-          <w:t>https://realpython.com/python-matplotlib-guide/</w:t>
-        </w:r>
-      </w:hyperlink>
-    </w:p>
+    <w:p/>
+    <w:p/>
     <w:p/>
     <w:sectPr>
       <w:pgSz w:w="11906" w:h="16838"/>
